--- a/מוצגים אידיבידואלים/מטוטלת אור/מפרט טכני.docx
+++ b/מוצגים אידיבידואלים/מטוטלת אור/מפרט טכני.docx
@@ -112,14 +112,25 @@
           <w:bCs/>
         </w:rPr>
       </w:pPr>
-      <w:r>
-        <w:rPr>
-          <w:rFonts w:asciiTheme="majorBidi" w:hAnsiTheme="majorBidi" w:cstheme="majorBidi" w:hint="cs"/>
-          <w:b/>
-          <w:bCs/>
-          <w:rtl/>
-        </w:rPr>
-        <w:t xml:space="preserve">מיקרובקר </w:t>
+      <w:proofErr w:type="spellStart"/>
+      <w:r>
+        <w:rPr>
+          <w:rFonts w:asciiTheme="majorBidi" w:hAnsiTheme="majorBidi" w:cstheme="majorBidi" w:hint="cs"/>
+          <w:b/>
+          <w:bCs/>
+          <w:rtl/>
+        </w:rPr>
+        <w:t>מיקרובקר</w:t>
+      </w:r>
+      <w:proofErr w:type="spellEnd"/>
+      <w:r>
+        <w:rPr>
+          <w:rFonts w:asciiTheme="majorBidi" w:hAnsiTheme="majorBidi" w:cstheme="majorBidi" w:hint="cs"/>
+          <w:b/>
+          <w:bCs/>
+          <w:rtl/>
+        </w:rPr>
+        <w:t xml:space="preserve"> </w:t>
       </w:r>
       <w:r>
         <w:rPr>
@@ -182,14 +193,45 @@
         </w:rPr>
         <w:t>urrent Driver</w:t>
       </w:r>
+      <w:r>
+        <w:rPr>
+          <w:rFonts w:asciiTheme="majorBidi" w:hAnsiTheme="majorBidi" w:cstheme="majorBidi" w:hint="cs"/>
+          <w:b/>
+          <w:bCs/>
+          <w:rtl/>
+        </w:rPr>
+        <w:t xml:space="preserve"> </w:t>
+      </w:r>
+      <w:r>
+        <w:rPr>
+          <w:rFonts w:asciiTheme="majorBidi" w:hAnsiTheme="majorBidi" w:cstheme="majorBidi" w:hint="cs"/>
+          <w:rtl/>
+        </w:rPr>
+        <w:t>מגביל את הזרם ל-</w:t>
+      </w:r>
+      <w:r>
+        <w:rPr>
+          <w:rFonts w:asciiTheme="majorBidi" w:hAnsiTheme="majorBidi" w:cstheme="majorBidi"/>
+          <w:b/>
+          <w:bCs/>
+        </w:rPr>
+        <w:t>40mA</w:t>
+      </w:r>
+      <w:r>
+        <w:rPr>
+          <w:rFonts w:asciiTheme="majorBidi" w:hAnsiTheme="majorBidi" w:cstheme="majorBidi" w:hint="cs"/>
+          <w:b/>
+          <w:bCs/>
+          <w:rtl/>
+        </w:rPr>
+        <w:t>.</w:t>
+      </w:r>
     </w:p>
     <w:p>
       <w:pPr>
         <w:ind w:left="360"/>
         <w:rPr>
-          <w:rFonts w:asciiTheme="majorBidi" w:hAnsiTheme="majorBidi" w:cstheme="majorBidi"/>
-          <w:b/>
-          <w:bCs/>
+          <w:rFonts w:asciiTheme="majorBidi" w:hAnsiTheme="majorBidi" w:cstheme="majorBidi" w:hint="cs"/>
           <w:rtl/>
         </w:rPr>
       </w:pPr>
@@ -199,36 +241,25 @@
         <w:ind w:left="360"/>
         <w:rPr>
           <w:rFonts w:asciiTheme="majorBidi" w:hAnsiTheme="majorBidi" w:cstheme="majorBidi"/>
-          <w:b/>
-          <w:bCs/>
-          <w:rtl/>
-        </w:rPr>
-      </w:pPr>
-      <w:r>
-        <w:rPr>
-          <w:rFonts w:asciiTheme="majorBidi" w:hAnsiTheme="majorBidi" w:cstheme="majorBidi" w:hint="cs"/>
-          <w:b/>
-          <w:bCs/>
+        </w:rPr>
+      </w:pPr>
+      <w:r>
+        <w:rPr>
+          <w:rFonts w:asciiTheme="majorBidi" w:hAnsiTheme="majorBidi" w:cstheme="majorBidi" w:hint="cs"/>
           <w:rtl/>
         </w:rPr>
         <w:t>לחיצה ארוכה על הלחצן עושה הבהובים לסמן</w:t>
       </w:r>
-    </w:p>
-    <w:p>
-      <w:pPr>
-        <w:ind w:left="360"/>
-        <w:rPr>
-          <w:rFonts w:asciiTheme="majorBidi" w:hAnsiTheme="majorBidi" w:cstheme="majorBidi"/>
-          <w:b/>
-          <w:bCs/>
-          <w:rtl/>
-        </w:rPr>
-      </w:pPr>
-      <w:r>
-        <w:rPr>
-          <w:rFonts w:asciiTheme="majorBidi" w:hAnsiTheme="majorBidi" w:cstheme="majorBidi" w:hint="cs"/>
-          <w:b/>
-          <w:bCs/>
+      <w:r>
+        <w:rPr>
+          <w:rFonts w:asciiTheme="majorBidi" w:hAnsiTheme="majorBidi" w:cstheme="majorBidi" w:hint="cs"/>
+          <w:rtl/>
+        </w:rPr>
+        <w:t xml:space="preserve"> </w:t>
+      </w:r>
+      <w:r>
+        <w:rPr>
+          <w:rFonts w:asciiTheme="majorBidi" w:hAnsiTheme="majorBidi" w:cstheme="majorBidi" w:hint="cs"/>
           <w:rtl/>
         </w:rPr>
         <w:t xml:space="preserve">בפעם הראשונה לחיצה קצרה מדליק את הסמן לייזר במשך </w:t>
@@ -236,35 +267,26 @@
       <w:r>
         <w:rPr>
           <w:rFonts w:asciiTheme="majorBidi" w:hAnsiTheme="majorBidi" w:cstheme="majorBidi" w:hint="cs"/>
-          <w:b/>
-          <w:bCs/>
         </w:rPr>
         <w:t>X</w:t>
       </w:r>
       <w:r>
         <w:rPr>
           <w:rFonts w:asciiTheme="majorBidi" w:hAnsiTheme="majorBidi" w:cstheme="majorBidi" w:hint="cs"/>
-          <w:b/>
-          <w:bCs/>
           <w:rtl/>
         </w:rPr>
         <w:t xml:space="preserve"> זמן ונכבה לאחר מכן</w:t>
       </w:r>
-    </w:p>
-    <w:p>
-      <w:pPr>
-        <w:ind w:left="360"/>
-        <w:rPr>
-          <w:rFonts w:asciiTheme="majorBidi" w:hAnsiTheme="majorBidi" w:cstheme="majorBidi"/>
-          <w:b/>
-          <w:bCs/>
-        </w:rPr>
-      </w:pPr>
-      <w:r>
-        <w:rPr>
-          <w:rFonts w:asciiTheme="majorBidi" w:hAnsiTheme="majorBidi" w:cstheme="majorBidi" w:hint="cs"/>
-          <w:b/>
-          <w:bCs/>
+      <w:r>
+        <w:rPr>
+          <w:rFonts w:asciiTheme="majorBidi" w:hAnsiTheme="majorBidi" w:cstheme="majorBidi" w:hint="cs"/>
+          <w:rtl/>
+        </w:rPr>
+        <w:t>. ה</w:t>
+      </w:r>
+      <w:r>
+        <w:rPr>
+          <w:rFonts w:asciiTheme="majorBidi" w:hAnsiTheme="majorBidi" w:cstheme="majorBidi" w:hint="cs"/>
           <w:rtl/>
         </w:rPr>
         <w:t>זמן שהסמן עובד נשלט ע"י המיקרובקר בעזרת לחיצה על הלחצן.</w:t>
